--- a/deep2_1/part3.docx
+++ b/deep2_1/part3.docx
@@ -4,19 +4,21 @@
   <w:body>
     <w:p>
       <w:pPr>
+        <w:jc w:val="center"/>
         <w:rPr>
           <w:b/>
           <w:bCs/>
           <w:lang w:val="en-US"/>
         </w:rPr>
       </w:pPr>
+      <w:bookmarkStart w:id="0" w:name="_Hlk196830881"/>
       <w:r>
         <w:rPr>
           <w:b/>
           <w:bCs/>
           <w:lang w:val="en-US"/>
         </w:rPr>
-        <w:t>Part 1 report:</w:t>
+        <w:t xml:space="preserve">Part </w:t>
       </w:r>
       <w:r>
         <w:rPr>
@@ -24,6 +26,22 @@
           <w:bCs/>
           <w:lang w:val="en-US"/>
         </w:rPr>
+        <w:t>3</w:t>
+      </w:r>
+      <w:r>
+        <w:rPr>
+          <w:b/>
+          <w:bCs/>
+          <w:lang w:val="en-US"/>
+        </w:rPr>
+        <w:t xml:space="preserve"> report:</w:t>
+      </w:r>
+      <w:r>
+        <w:rPr>
+          <w:b/>
+          <w:bCs/>
+          <w:lang w:val="en-US"/>
+        </w:rPr>
         <w:br/>
       </w:r>
     </w:p>
@@ -53,6 +71,7 @@
         <w:t>Shilo Avital 206487407</w:t>
       </w:r>
     </w:p>
+    <w:bookmarkEnd w:id="0"/>
     <w:p>
       <w:pPr>
         <w:rPr>
@@ -88,258 +107,323 @@
         <w:rPr>
           <w:lang w:val="en-US"/>
         </w:rPr>
-        <w:t xml:space="preserve">best model for </w:t>
-      </w:r>
-      <w:proofErr w:type="gramStart"/>
-      <w:r>
-        <w:rPr>
-          <w:lang w:val="en-US"/>
-        </w:rPr>
-        <w:t>both of the tasks</w:t>
-      </w:r>
-      <w:proofErr w:type="gramEnd"/>
-      <w:r>
-        <w:rPr>
-          <w:lang w:val="en-US"/>
-        </w:rPr>
-        <w:t xml:space="preserve"> (NER and POS):</w:t>
+        <w:t>best model for both of the tasks (NER and POS):</w:t>
       </w:r>
     </w:p>
     <w:p>
       <w:pPr>
         <w:rPr>
           <w:rtl/>
-          <w:lang w:val="en-IL"/>
-        </w:rPr>
-      </w:pPr>
-      <w:r>
-        <w:rPr>
-          <w:lang w:val="en-IL"/>
-        </w:rPr>
+        </w:rPr>
+      </w:pPr>
+      <w:r>
         <w:t>H</w:t>
       </w:r>
       <w:r>
-        <w:rPr>
-          <w:lang w:val="en-IL"/>
-        </w:rPr>
         <w:t>idden</w:t>
       </w:r>
       <w:r>
-        <w:rPr>
-          <w:lang w:val="en-IL"/>
-        </w:rPr>
         <w:t xml:space="preserve"> </w:t>
       </w:r>
       <w:r>
-        <w:rPr>
-          <w:lang w:val="en-IL"/>
-        </w:rPr>
         <w:t>dim = 100</w:t>
       </w:r>
       <w:r>
-        <w:rPr>
-          <w:lang w:val="en-IL"/>
-        </w:rPr>
         <w:br/>
       </w:r>
       <w:r>
-        <w:rPr>
-          <w:lang w:val="en-IL"/>
-        </w:rPr>
         <w:t>B</w:t>
       </w:r>
       <w:r>
-        <w:rPr>
-          <w:lang w:val="en-IL"/>
-        </w:rPr>
         <w:t>atch</w:t>
       </w:r>
       <w:r>
-        <w:rPr>
-          <w:lang w:val="en-IL"/>
-        </w:rPr>
         <w:t xml:space="preserve"> </w:t>
       </w:r>
       <w:r>
-        <w:rPr>
-          <w:lang w:val="en-IL"/>
-        </w:rPr>
         <w:t>size = 32</w:t>
       </w:r>
       <w:r>
-        <w:rPr>
-          <w:lang w:val="en-IL"/>
-        </w:rPr>
         <w:br/>
       </w:r>
       <w:r>
-        <w:rPr>
-          <w:lang w:val="en-IL"/>
-        </w:rPr>
         <w:t>Num epochs</w:t>
       </w:r>
       <w:r>
-        <w:rPr>
-          <w:lang w:val="en-IL"/>
-        </w:rPr>
         <w:t xml:space="preserve"> = 10</w:t>
       </w:r>
       <w:r>
-        <w:rPr>
-          <w:lang w:val="en-IL"/>
-        </w:rPr>
         <w:br/>
       </w:r>
       <w:r>
-        <w:rPr>
-          <w:lang w:val="en-IL"/>
-        </w:rPr>
         <w:t>Learning rate</w:t>
       </w:r>
       <w:r>
-        <w:rPr>
-          <w:lang w:val="en-IL"/>
-        </w:rPr>
         <w:t xml:space="preserve"> = 1e-3</w:t>
       </w:r>
       <w:r>
-        <w:rPr>
-          <w:lang w:val="en-IL"/>
-        </w:rPr>
         <w:br/>
       </w:r>
       <w:r>
-        <w:rPr>
-          <w:lang w:val="en-IL"/>
-        </w:rPr>
         <w:t>Weight decay</w:t>
       </w:r>
       <w:r>
-        <w:rPr>
-          <w:lang w:val="en-IL"/>
-        </w:rPr>
         <w:t xml:space="preserve"> = 1e-5</w:t>
+      </w:r>
+    </w:p>
+    <w:p/>
+    <w:p>
+      <w:r>
+        <w:t>All words are converted to lowercase during preprocessing to ensure compatibility with the vocabulary and pretrained embeddings.</w:t>
       </w:r>
     </w:p>
     <w:p>
       <w:pPr>
         <w:rPr>
-          <w:lang w:val="en-US"/>
-        </w:rPr>
-      </w:pPr>
-      <w:r>
-        <w:t>What</w:t>
-      </w:r>
-      <w:r>
-        <w:t xml:space="preserve"> do you do with a word that appears in the train set and not in the dev set? </w:t>
+          <w:rFonts w:hint="cs"/>
+          <w:rtl/>
+        </w:rPr>
+      </w:pPr>
+      <w:r>
+        <w:t xml:space="preserve">We initialized a random matrix with uniform initialization </w:t>
+      </w:r>
+      <m:oMath>
+        <m:r>
+          <w:rPr>
+            <w:rFonts w:ascii="Cambria Math" w:eastAsiaTheme="minorEastAsia" w:hAnsi="Cambria Math"/>
+          </w:rPr>
+          <m:t>(</m:t>
+        </m:r>
+        <m:d>
+          <m:dPr>
+            <m:ctrlPr>
+              <w:rPr>
+                <w:rFonts w:ascii="Cambria Math" w:hAnsi="Cambria Math"/>
+                <w:i/>
+              </w:rPr>
+            </m:ctrlPr>
+          </m:dPr>
+          <m:e>
+            <m:r>
+              <w:rPr>
+                <w:rFonts w:ascii="Cambria Math" w:hAnsi="Cambria Math"/>
+              </w:rPr>
+              <m:t>-</m:t>
+            </m:r>
+            <m:f>
+              <m:fPr>
+                <m:ctrlPr>
+                  <w:rPr>
+                    <w:rFonts w:ascii="Cambria Math" w:hAnsi="Cambria Math"/>
+                    <w:i/>
+                  </w:rPr>
+                </m:ctrlPr>
+              </m:fPr>
+              <m:num>
+                <m:r>
+                  <w:rPr>
+                    <w:rFonts w:ascii="Cambria Math" w:hAnsi="Cambria Math"/>
+                  </w:rPr>
+                  <m:t>1</m:t>
+                </m:r>
+              </m:num>
+              <m:den>
+                <m:rad>
+                  <m:radPr>
+                    <m:degHide m:val="1"/>
+                    <m:ctrlPr>
+                      <w:rPr>
+                        <w:rFonts w:ascii="Cambria Math" w:hAnsi="Cambria Math"/>
+                        <w:i/>
+                      </w:rPr>
+                    </m:ctrlPr>
+                  </m:radPr>
+                  <m:deg/>
+                  <m:e>
+                    <m:r>
+                      <w:rPr>
+                        <w:rFonts w:ascii="Cambria Math" w:hAnsi="Cambria Math"/>
+                      </w:rPr>
+                      <m:t>d</m:t>
+                    </m:r>
+                  </m:e>
+                </m:rad>
+              </m:den>
+            </m:f>
+            <m:r>
+              <w:rPr>
+                <w:rFonts w:ascii="Cambria Math" w:hAnsi="Cambria Math"/>
+              </w:rPr>
+              <m:t>,</m:t>
+            </m:r>
+            <m:f>
+              <m:fPr>
+                <m:ctrlPr>
+                  <w:rPr>
+                    <w:rFonts w:ascii="Cambria Math" w:hAnsi="Cambria Math"/>
+                    <w:i/>
+                  </w:rPr>
+                </m:ctrlPr>
+              </m:fPr>
+              <m:num>
+                <m:r>
+                  <w:rPr>
+                    <w:rFonts w:ascii="Cambria Math" w:hAnsi="Cambria Math"/>
+                  </w:rPr>
+                  <m:t>1</m:t>
+                </m:r>
+              </m:num>
+              <m:den>
+                <m:rad>
+                  <m:radPr>
+                    <m:degHide m:val="1"/>
+                    <m:ctrlPr>
+                      <w:rPr>
+                        <w:rFonts w:ascii="Cambria Math" w:hAnsi="Cambria Math"/>
+                        <w:i/>
+                      </w:rPr>
+                    </m:ctrlPr>
+                  </m:radPr>
+                  <m:deg/>
+                  <m:e>
+                    <m:r>
+                      <w:rPr>
+                        <w:rFonts w:ascii="Cambria Math" w:hAnsi="Cambria Math"/>
+                      </w:rPr>
+                      <m:t>d</m:t>
+                    </m:r>
+                  </m:e>
+                </m:rad>
+              </m:den>
+            </m:f>
+          </m:e>
+        </m:d>
+        <m:r>
+          <w:rPr>
+            <w:rFonts w:ascii="Cambria Math" w:hAnsi="Cambria Math"/>
+          </w:rPr>
+          <m:t>, d=embedding_</m:t>
+        </m:r>
+        <m:r>
+          <m:rPr>
+            <m:sty m:val="p"/>
+          </m:rPr>
+          <w:rPr>
+            <w:rFonts w:ascii="Cambria Math" w:hAnsi="Cambria Math"/>
+          </w:rPr>
+          <m:t>dim⁡</m:t>
+        </m:r>
+        <m:r>
+          <w:rPr>
+            <w:rFonts w:ascii="Cambria Math" w:hAnsi="Cambria Math"/>
+          </w:rPr>
+          <m:t>)</m:t>
+        </m:r>
+      </m:oMath>
+      <w:r>
+        <w:rPr>
+          <w:rFonts w:eastAsiaTheme="minorEastAsia"/>
+        </w:rPr>
+        <w:t xml:space="preserve"> </w:t>
+      </w:r>
+      <w:r>
+        <w:t xml:space="preserve">for all words in the </w:t>
+      </w:r>
+      <w:r>
+        <w:t>vocabulary</w:t>
+      </w:r>
+      <w:r>
+        <w:t xml:space="preserve"> and</w:t>
+      </w:r>
+      <w:r>
+        <w:t xml:space="preserve"> for</w:t>
+      </w:r>
+      <w:r>
+        <w:t xml:space="preserve"> the representation of the padding and unknown words, each word that we found a representation of in the embedding file, we replaced with values </w:t>
+      </w:r>
+      <w:r>
+        <w:rPr>
+          <w:rFonts w:ascii="Arial" w:hAnsi="Arial" w:cs="Arial"/>
+        </w:rPr>
+        <w:t>​​</w:t>
+      </w:r>
+      <w:r>
+        <w:t>from the file.</w:t>
+      </w:r>
+      <w:r>
+        <w:t xml:space="preserve"> </w:t>
       </w:r>
     </w:p>
     <w:p>
       <w:pPr>
         <w:rPr>
-          <w:lang w:val="en-IL"/>
-        </w:rPr>
-      </w:pPr>
-      <w:r>
-        <w:t>which word embeddings will you assign to it? What vectors will you use for the words surrounding the first word in the sequence? And for the last word?</w:t>
+          <w:rFonts w:hint="cs"/>
+          <w:rtl/>
+        </w:rPr>
+      </w:pPr>
+      <w:r>
+        <w:br/>
+      </w:r>
+      <w:r>
+        <w:t>When we worked with the embedding we received, it improved a little, the main difference could be seen in the first few epochs and after that the results were similar</w:t>
+      </w:r>
+      <w:r>
+        <w:rPr>
+          <w:rFonts w:hint="cs"/>
+          <w:rtl/>
+        </w:rPr>
+        <w:t xml:space="preserve"> </w:t>
+      </w:r>
+      <w:r>
+        <w:t>to the results with the randomly initialized</w:t>
+      </w:r>
+      <w:r>
+        <w:rPr>
+          <w:rFonts w:hint="cs"/>
+          <w:rtl/>
+        </w:rPr>
+        <w:t xml:space="preserve"> </w:t>
+      </w:r>
+      <w:r>
+        <w:t>embeddings.</w:t>
       </w:r>
     </w:p>
     <w:p>
       <w:pPr>
         <w:rPr>
-          <w:lang w:val="en-IL"/>
-        </w:rPr>
-      </w:pPr>
-      <w:r>
-        <w:rPr>
-          <w:lang w:val="en-IL"/>
-        </w:rPr>
-        <w:t>Handling Special Cases</w:t>
-      </w:r>
-      <w:r>
-        <w:rPr>
-          <w:lang w:val="en-IL"/>
-        </w:rPr>
-        <w:br/>
-        <w:t>Words that appear in the dev sets but not in the training set are assigned the embedding for &lt;UNK&gt;, a special unknown token.</w:t>
-      </w:r>
-      <w:r>
-        <w:rPr>
-          <w:lang w:val="en-IL"/>
-        </w:rPr>
-        <w:br/>
-        <w:t xml:space="preserve">At the beginning and end of sentences (to build the sliding window), we pad the sequence with &lt;PAD&gt; tokens. These </w:t>
-      </w:r>
-      <w:r>
-        <w:rPr>
-          <w:lang w:val="en-IL"/>
-        </w:rPr>
-        <w:t>have a fixed</w:t>
-      </w:r>
-      <w:r>
-        <w:rPr>
-          <w:lang w:val="en-IL"/>
-        </w:rPr>
-        <w:t xml:space="preserve"> embedding</w:t>
-      </w:r>
-      <w:r>
-        <w:rPr>
-          <w:lang w:val="en-IL"/>
-        </w:rPr>
-        <w:t xml:space="preserve"> of zeros</w:t>
-      </w:r>
-      <w:r>
-        <w:rPr>
-          <w:lang w:val="en-IL"/>
-        </w:rPr>
-        <w:t>.</w:t>
-      </w:r>
-      <w:r>
-        <w:rPr>
-          <w:lang w:val="en-IL"/>
-        </w:rPr>
-        <w:br/>
-      </w:r>
+          <w:rtl/>
+        </w:rPr>
+      </w:pPr>
     </w:p>
     <w:p>
-      <w:pPr>
-        <w:rPr>
-          <w:lang w:val="en-IL"/>
-        </w:rPr>
-      </w:pPr>
+      <w:r>
+        <w:t xml:space="preserve">The </w:t>
+      </w:r>
+      <w:proofErr w:type="spellStart"/>
+      <w:r>
+        <w:t>ner</w:t>
+      </w:r>
+      <w:proofErr w:type="spellEnd"/>
+      <w:r>
+        <w:t xml:space="preserve"> plots:</w:t>
+      </w:r>
+      <w:r>
+        <w:rPr>
+          <w:noProof/>
+        </w:rPr>
+        <w:t xml:space="preserve"> </w:t>
+      </w:r>
     </w:p>
     <w:p>
-      <w:pPr>
-        <w:rPr>
-          <w:lang w:val="en-IL"/>
-        </w:rPr>
-      </w:pPr>
       <w:r>
         <w:rPr>
           <w:noProof/>
-          <w:lang w:val="en-IL"/>
         </w:rPr>
         <w:drawing>
-          <wp:anchor distT="0" distB="0" distL="114300" distR="114300" simplePos="0" relativeHeight="251659264" behindDoc="1" locked="0" layoutInCell="1" allowOverlap="1" wp14:anchorId="172834A7" wp14:editId="6C3A27FE">
-            <wp:simplePos x="0" y="0"/>
-            <wp:positionH relativeFrom="margin">
-              <wp:posOffset>2818765</wp:posOffset>
-            </wp:positionH>
-            <wp:positionV relativeFrom="paragraph">
-              <wp:posOffset>408305</wp:posOffset>
-            </wp:positionV>
-            <wp:extent cx="3103245" cy="2324100"/>
-            <wp:effectExtent l="0" t="0" r="1905" b="0"/>
-            <wp:wrapTight wrapText="bothSides">
-              <wp:wrapPolygon edited="0">
-                <wp:start x="0" y="0"/>
-                <wp:lineTo x="0" y="21423"/>
-                <wp:lineTo x="21481" y="21423"/>
-                <wp:lineTo x="21481" y="0"/>
-                <wp:lineTo x="0" y="0"/>
-              </wp:wrapPolygon>
-            </wp:wrapTight>
-            <wp:docPr id="1252441175" name="Picture 1"/>
+          <wp:inline distT="0" distB="0" distL="0" distR="0" wp14:anchorId="1C247D03" wp14:editId="30F21B21">
+            <wp:extent cx="2598419" cy="1948815"/>
+            <wp:effectExtent l="0" t="0" r="0" b="0"/>
+            <wp:docPr id="1758920532" name="Picture 5"/>
             <wp:cNvGraphicFramePr>
               <a:graphicFrameLocks xmlns:a="http://schemas.openxmlformats.org/drawingml/2006/main" noChangeAspect="1"/>
             </wp:cNvGraphicFramePr>
@@ -347,13 +431,185 @@
               <a:graphicData uri="http://schemas.openxmlformats.org/drawingml/2006/picture">
                 <pic:pic xmlns:pic="http://schemas.openxmlformats.org/drawingml/2006/picture">
                   <pic:nvPicPr>
-                    <pic:cNvPr id="0" name="Picture 1"/>
+                    <pic:cNvPr id="1758920532" name="Picture 5"/>
                     <pic:cNvPicPr>
                       <a:picLocks noChangeAspect="1" noChangeArrowheads="1"/>
                     </pic:cNvPicPr>
                   </pic:nvPicPr>
                   <pic:blipFill>
-                    <a:blip r:embed="rId5">
+                    <a:blip r:embed="rId5" cstate="print">
+                      <a:extLst>
+                        <a:ext uri="{28A0092B-C50C-407E-A947-70E740481C1C}">
+                          <a14:useLocalDpi xmlns:a14="http://schemas.microsoft.com/office/drawing/2010/main" val="0"/>
+                        </a:ext>
+                      </a:extLst>
+                    </a:blip>
+                    <a:stretch>
+                      <a:fillRect/>
+                    </a:stretch>
+                  </pic:blipFill>
+                  <pic:spPr bwMode="auto">
+                    <a:xfrm>
+                      <a:off x="0" y="0"/>
+                      <a:ext cx="2603857" cy="1952894"/>
+                    </a:xfrm>
+                    <a:prstGeom prst="rect">
+                      <a:avLst/>
+                    </a:prstGeom>
+                    <a:noFill/>
+                    <a:ln>
+                      <a:noFill/>
+                    </a:ln>
+                  </pic:spPr>
+                </pic:pic>
+              </a:graphicData>
+            </a:graphic>
+          </wp:inline>
+        </w:drawing>
+      </w:r>
+      <w:r>
+        <w:rPr>
+          <w:noProof/>
+        </w:rPr>
+        <w:drawing>
+          <wp:inline distT="0" distB="0" distL="0" distR="0" wp14:anchorId="59AED56B" wp14:editId="2182C5FC">
+            <wp:extent cx="2571592" cy="1928694"/>
+            <wp:effectExtent l="0" t="0" r="635" b="0"/>
+            <wp:docPr id="1383657451" name="Picture 1"/>
+            <wp:cNvGraphicFramePr>
+              <a:graphicFrameLocks xmlns:a="http://schemas.openxmlformats.org/drawingml/2006/main" noChangeAspect="1"/>
+            </wp:cNvGraphicFramePr>
+            <a:graphic xmlns:a="http://schemas.openxmlformats.org/drawingml/2006/main">
+              <a:graphicData uri="http://schemas.openxmlformats.org/drawingml/2006/picture">
+                <pic:pic xmlns:pic="http://schemas.openxmlformats.org/drawingml/2006/picture">
+                  <pic:nvPicPr>
+                    <pic:cNvPr id="1383657451" name="Picture 1"/>
+                    <pic:cNvPicPr>
+                      <a:picLocks noChangeAspect="1" noChangeArrowheads="1"/>
+                    </pic:cNvPicPr>
+                  </pic:nvPicPr>
+                  <pic:blipFill>
+                    <a:blip r:embed="rId6" cstate="print">
+                      <a:extLst>
+                        <a:ext uri="{28A0092B-C50C-407E-A947-70E740481C1C}">
+                          <a14:useLocalDpi xmlns:a14="http://schemas.microsoft.com/office/drawing/2010/main" val="0"/>
+                        </a:ext>
+                      </a:extLst>
+                    </a:blip>
+                    <a:stretch>
+                      <a:fillRect/>
+                    </a:stretch>
+                  </pic:blipFill>
+                  <pic:spPr bwMode="auto">
+                    <a:xfrm>
+                      <a:off x="0" y="0"/>
+                      <a:ext cx="2571592" cy="1928694"/>
+                    </a:xfrm>
+                    <a:prstGeom prst="rect">
+                      <a:avLst/>
+                    </a:prstGeom>
+                    <a:noFill/>
+                    <a:ln>
+                      <a:noFill/>
+                    </a:ln>
+                  </pic:spPr>
+                </pic:pic>
+              </a:graphicData>
+            </a:graphic>
+          </wp:inline>
+        </w:drawing>
+      </w:r>
+    </w:p>
+    <w:p/>
+    <w:p>
+      <w:r>
+        <w:lastRenderedPageBreak/>
+        <w:t>The pos plots:</w:t>
+      </w:r>
+      <w:r>
+        <w:rPr>
+          <w:noProof/>
+        </w:rPr>
+        <w:t xml:space="preserve"> </w:t>
+      </w:r>
+      <w:r>
+        <w:br/>
+      </w:r>
+      <w:r>
+        <w:rPr>
+          <w:noProof/>
+        </w:rPr>
+        <w:drawing>
+          <wp:inline distT="0" distB="0" distL="0" distR="0" wp14:anchorId="3BF9AF90" wp14:editId="32FCA640">
+            <wp:extent cx="2595245" cy="1946434"/>
+            <wp:effectExtent l="0" t="0" r="0" b="0"/>
+            <wp:docPr id="544997597" name="Picture 2"/>
+            <wp:cNvGraphicFramePr>
+              <a:graphicFrameLocks xmlns:a="http://schemas.openxmlformats.org/drawingml/2006/main" noChangeAspect="1"/>
+            </wp:cNvGraphicFramePr>
+            <a:graphic xmlns:a="http://schemas.openxmlformats.org/drawingml/2006/main">
+              <a:graphicData uri="http://schemas.openxmlformats.org/drawingml/2006/picture">
+                <pic:pic xmlns:pic="http://schemas.openxmlformats.org/drawingml/2006/picture">
+                  <pic:nvPicPr>
+                    <pic:cNvPr id="544997597" name="Picture 2"/>
+                    <pic:cNvPicPr>
+                      <a:picLocks noChangeAspect="1" noChangeArrowheads="1"/>
+                    </pic:cNvPicPr>
+                  </pic:nvPicPr>
+                  <pic:blipFill>
+                    <a:blip r:embed="rId7" cstate="print">
+                      <a:extLst>
+                        <a:ext uri="{28A0092B-C50C-407E-A947-70E740481C1C}">
+                          <a14:useLocalDpi xmlns:a14="http://schemas.microsoft.com/office/drawing/2010/main" val="0"/>
+                        </a:ext>
+                      </a:extLst>
+                    </a:blip>
+                    <a:stretch>
+                      <a:fillRect/>
+                    </a:stretch>
+                  </pic:blipFill>
+                  <pic:spPr bwMode="auto">
+                    <a:xfrm>
+                      <a:off x="0" y="0"/>
+                      <a:ext cx="2607763" cy="1955823"/>
+                    </a:xfrm>
+                    <a:prstGeom prst="rect">
+                      <a:avLst/>
+                    </a:prstGeom>
+                    <a:noFill/>
+                    <a:ln>
+                      <a:noFill/>
+                    </a:ln>
+                  </pic:spPr>
+                </pic:pic>
+              </a:graphicData>
+            </a:graphic>
+          </wp:inline>
+        </w:drawing>
+      </w:r>
+      <w:r>
+        <w:rPr>
+          <w:noProof/>
+        </w:rPr>
+        <w:drawing>
+          <wp:inline distT="0" distB="0" distL="0" distR="0" wp14:anchorId="48AB072D" wp14:editId="6AD2C5D7">
+            <wp:extent cx="2581205" cy="1933575"/>
+            <wp:effectExtent l="0" t="0" r="0" b="0"/>
+            <wp:docPr id="404687681" name="Picture 6"/>
+            <wp:cNvGraphicFramePr>
+              <a:graphicFrameLocks xmlns:a="http://schemas.openxmlformats.org/drawingml/2006/main" noChangeAspect="1"/>
+            </wp:cNvGraphicFramePr>
+            <a:graphic xmlns:a="http://schemas.openxmlformats.org/drawingml/2006/main">
+              <a:graphicData uri="http://schemas.openxmlformats.org/drawingml/2006/picture">
+                <pic:pic xmlns:pic="http://schemas.openxmlformats.org/drawingml/2006/picture">
+                  <pic:nvPicPr>
+                    <pic:cNvPr id="0" name="Picture 6"/>
+                    <pic:cNvPicPr>
+                      <a:picLocks noChangeAspect="1" noChangeArrowheads="1"/>
+                    </pic:cNvPicPr>
+                  </pic:nvPicPr>
+                  <pic:blipFill>
+                    <a:blip r:embed="rId8" cstate="print">
                       <a:extLst>
                         <a:ext uri="{28A0092B-C50C-407E-A947-70E740481C1C}">
                           <a14:useLocalDpi xmlns:a14="http://schemas.microsoft.com/office/drawing/2010/main" val="0"/>
@@ -368,7 +624,7 @@
                   <pic:spPr bwMode="auto">
                     <a:xfrm>
                       <a:off x="0" y="0"/>
-                      <a:ext cx="3103245" cy="2324100"/>
+                      <a:ext cx="2634671" cy="1973626"/>
                     </a:xfrm>
                     <a:prstGeom prst="rect">
                       <a:avLst/>
@@ -381,161 +637,18 @@
                 </pic:pic>
               </a:graphicData>
             </a:graphic>
-            <wp14:sizeRelH relativeFrom="margin">
-              <wp14:pctWidth>0</wp14:pctWidth>
-            </wp14:sizeRelH>
-            <wp14:sizeRelV relativeFrom="margin">
-              <wp14:pctHeight>0</wp14:pctHeight>
-            </wp14:sizeRelV>
-          </wp:anchor>
+          </wp:inline>
         </w:drawing>
-      </w:r>
-      <w:r>
-        <w:rPr>
-          <w:noProof/>
-          <w:lang w:val="en-US"/>
-        </w:rPr>
-        <w:drawing>
-          <wp:anchor distT="0" distB="0" distL="114300" distR="114300" simplePos="0" relativeHeight="251658240" behindDoc="0" locked="0" layoutInCell="1" allowOverlap="1" wp14:anchorId="24AF2EB3" wp14:editId="015FE20F">
-            <wp:simplePos x="0" y="0"/>
-            <wp:positionH relativeFrom="page">
-              <wp:posOffset>1114425</wp:posOffset>
-            </wp:positionH>
-            <wp:positionV relativeFrom="paragraph">
-              <wp:posOffset>389255</wp:posOffset>
-            </wp:positionV>
-            <wp:extent cx="3105150" cy="2326005"/>
-            <wp:effectExtent l="0" t="0" r="0" b="0"/>
-            <wp:wrapSquare wrapText="bothSides"/>
-            <wp:docPr id="28753444" name="Picture 2"/>
-            <wp:cNvGraphicFramePr>
-              <a:graphicFrameLocks xmlns:a="http://schemas.openxmlformats.org/drawingml/2006/main" noChangeAspect="1"/>
-            </wp:cNvGraphicFramePr>
-            <a:graphic xmlns:a="http://schemas.openxmlformats.org/drawingml/2006/main">
-              <a:graphicData uri="http://schemas.openxmlformats.org/drawingml/2006/picture">
-                <pic:pic xmlns:pic="http://schemas.openxmlformats.org/drawingml/2006/picture">
-                  <pic:nvPicPr>
-                    <pic:cNvPr id="0" name="Picture 2"/>
-                    <pic:cNvPicPr>
-                      <a:picLocks noChangeAspect="1" noChangeArrowheads="1"/>
-                    </pic:cNvPicPr>
-                  </pic:nvPicPr>
-                  <pic:blipFill>
-                    <a:blip r:embed="rId6">
-                      <a:extLst>
-                        <a:ext uri="{28A0092B-C50C-407E-A947-70E740481C1C}">
-                          <a14:useLocalDpi xmlns:a14="http://schemas.microsoft.com/office/drawing/2010/main" val="0"/>
-                        </a:ext>
-                      </a:extLst>
-                    </a:blip>
-                    <a:srcRect/>
-                    <a:stretch>
-                      <a:fillRect/>
-                    </a:stretch>
-                  </pic:blipFill>
-                  <pic:spPr bwMode="auto">
-                    <a:xfrm>
-                      <a:off x="0" y="0"/>
-                      <a:ext cx="3105150" cy="2326005"/>
-                    </a:xfrm>
-                    <a:prstGeom prst="rect">
-                      <a:avLst/>
-                    </a:prstGeom>
-                    <a:noFill/>
-                    <a:ln>
-                      <a:noFill/>
-                    </a:ln>
-                  </pic:spPr>
-                </pic:pic>
-              </a:graphicData>
-            </a:graphic>
-            <wp14:sizeRelH relativeFrom="margin">
-              <wp14:pctWidth>0</wp14:pctWidth>
-            </wp14:sizeRelH>
-            <wp14:sizeRelV relativeFrom="margin">
-              <wp14:pctHeight>0</wp14:pctHeight>
-            </wp14:sizeRelV>
-          </wp:anchor>
-        </w:drawing>
-      </w:r>
-      <w:r>
-        <w:rPr>
-          <w:lang w:val="en-IL"/>
-        </w:rPr>
-        <w:t xml:space="preserve">The </w:t>
-      </w:r>
-      <w:proofErr w:type="spellStart"/>
-      <w:r>
-        <w:rPr>
-          <w:lang w:val="en-IL"/>
-        </w:rPr>
-        <w:t>ner</w:t>
-      </w:r>
-      <w:proofErr w:type="spellEnd"/>
-      <w:r>
-        <w:rPr>
-          <w:lang w:val="en-IL"/>
-        </w:rPr>
-        <w:t xml:space="preserve"> plots:</w:t>
       </w:r>
     </w:p>
     <w:p>
       <w:pPr>
         <w:rPr>
-          <w:lang w:val="en-IL"/>
+          <w:rtl/>
         </w:rPr>
       </w:pPr>
     </w:p>
-    <w:p>
-      <w:pPr>
-        <w:rPr>
-          <w:lang w:val="en-IL"/>
-        </w:rPr>
-      </w:pPr>
-    </w:p>
-    <w:p>
-      <w:pPr>
-        <w:rPr>
-          <w:lang w:val="en-IL"/>
-        </w:rPr>
-      </w:pPr>
-      <w:r>
-        <w:rPr>
-          <w:lang w:val="en-IL"/>
-        </w:rPr>
-        <w:lastRenderedPageBreak/>
-        <w:t>The pos plots:</w:t>
-      </w:r>
-      <w:r>
-        <w:rPr>
-          <w:lang w:val="en-IL"/>
-        </w:rPr>
-        <w:br/>
-      </w:r>
-    </w:p>
-    <w:p>
-      <w:pPr>
-        <w:rPr>
-          <w:rFonts w:hint="cs"/>
-          <w:rtl/>
-          <w:lang w:val="en-IL"/>
-        </w:rPr>
-      </w:pPr>
-    </w:p>
-    <w:p>
-      <w:pPr>
-        <w:rPr>
-          <w:lang w:val="en-IL"/>
-        </w:rPr>
-      </w:pPr>
-    </w:p>
-    <w:p>
-      <w:pPr>
-        <w:rPr>
-          <w:lang w:val="en-US"/>
-        </w:rPr>
-      </w:pPr>
-    </w:p>
+    <w:p/>
     <w:p>
       <w:pPr>
         <w:rPr>
@@ -1640,6 +1753,16 @@
       <w:spacing w:val="5"/>
     </w:rPr>
   </w:style>
+  <w:style w:type="character" w:styleId="PlaceholderText">
+    <w:name w:val="Placeholder Text"/>
+    <w:basedOn w:val="DefaultParagraphFont"/>
+    <w:uiPriority w:val="99"/>
+    <w:semiHidden/>
+    <w:rsid w:val="00624BF1"/>
+    <w:rPr>
+      <w:color w:val="666666"/>
+    </w:rPr>
+  </w:style>
 </w:styles>
 </file>
 
